--- a/Current project documantation.docx
+++ b/Current project documantation.docx
@@ -29,6 +29,22 @@
           <w:szCs w:val="40"/>
         </w:rPr>
         <w:t xml:space="preserve">Development </w:t>
+      </w:r>
+    </w:p>
+    <w:p>
+      <w:pPr>
+        <w:rPr>
+          <w:sz w:val="40"/>
+          <w:szCs w:val="40"/>
+        </w:rPr>
+      </w:pPr>
+      <w:r>
+        <w:rPr>
+          <w:rFonts w:ascii="Segoe UI" w:hAnsi="Segoe UI" w:cs="Segoe UI"/>
+          <w:color w:val="1F2328"/>
+          <w:shd w:val="clear" w:color="auto" w:fill="FFFFFF"/>
+        </w:rPr>
+        <w:t>Full-stack E-commerce App showcasing Java-React integration for seamless online shopping.</w:t>
       </w:r>
     </w:p>
     <w:p/>
@@ -206,7 +222,6 @@
           <w:b/>
           <w:bCs/>
         </w:rPr>
-        <w:lastRenderedPageBreak/>
         <w:t>Tools and Technologies:</w:t>
       </w:r>
     </w:p>
@@ -230,14 +245,13 @@
       </w:r>
     </w:p>
     <w:p>
-      <w:r>
-        <w:t>React</w:t>
-      </w:r>
-      <w:r>
-        <w:t xml:space="preserve"> </w:t>
-      </w:r>
-      <w:r>
-        <w:t>: for building dynamic and efficient front-end components.</w:t>
+      <w:proofErr w:type="gramStart"/>
+      <w:r>
+        <w:t>React :</w:t>
+      </w:r>
+      <w:proofErr w:type="gramEnd"/>
+      <w:r>
+        <w:t xml:space="preserve"> for building dynamic and efficient front-end components.</w:t>
       </w:r>
     </w:p>
     <w:p>
@@ -267,19 +281,26 @@
           <w:numId w:val="2"/>
         </w:numPr>
       </w:pPr>
-      <w:r>
-        <w:t>Java : for server-side programming and handling business logic.</w:t>
-      </w:r>
-    </w:p>
-    <w:p>
-      <w:r>
-        <w:t xml:space="preserve">Spring Boot (Java) </w:t>
-      </w:r>
-      <w:r>
-        <w:t xml:space="preserve">: </w:t>
-      </w:r>
-      <w:r>
-        <w:t>for building the application's back-end.</w:t>
+      <w:proofErr w:type="gramStart"/>
+      <w:r>
+        <w:t>Java :</w:t>
+      </w:r>
+      <w:proofErr w:type="gramEnd"/>
+      <w:r>
+        <w:t xml:space="preserve"> for server-side programming and handling business logic.</w:t>
+      </w:r>
+    </w:p>
+    <w:p>
+      <w:r>
+        <w:t>Spring Boot (Java</w:t>
+      </w:r>
+      <w:proofErr w:type="gramStart"/>
+      <w:r>
+        <w:t>) :</w:t>
+      </w:r>
+      <w:proofErr w:type="gramEnd"/>
+      <w:r>
+        <w:t xml:space="preserve"> for building the application's back-end.</w:t>
       </w:r>
     </w:p>
     <w:p>
@@ -301,8 +322,13 @@
       </w:r>
     </w:p>
     <w:p>
-      <w:r>
-        <w:t>MySQL : for storing product details, user information, and order history.</w:t>
+      <w:proofErr w:type="gramStart"/>
+      <w:r>
+        <w:t>MySQL :</w:t>
+      </w:r>
+      <w:proofErr w:type="gramEnd"/>
+      <w:r>
+        <w:t xml:space="preserve"> for storing product details, user information, and order history.</w:t>
       </w:r>
     </w:p>
     <w:p>
@@ -348,13 +374,23 @@
     </w:p>
     <w:p>
       <w:r>
-        <w:t xml:space="preserve">Git and </w:t>
-      </w:r>
-      <w:r>
-        <w:t>GitHub:</w:t>
-      </w:r>
-      <w:r>
-        <w:t xml:space="preserve"> for version control and collaborative development.</w:t>
+        <w:t>Git and GitHub: for version control and collaborative development.</w:t>
+      </w:r>
+    </w:p>
+    <w:p>
+      <w:r>
+        <w:t xml:space="preserve">Project </w:t>
+      </w:r>
+      <w:proofErr w:type="gramStart"/>
+      <w:r>
+        <w:t>link :</w:t>
+      </w:r>
+      <w:proofErr w:type="gramEnd"/>
+      <w:r>
+        <w:t xml:space="preserve">   </w:t>
+      </w:r>
+      <w:r>
+        <w:t>https://github.com/swapniltake1/Ecommerce-App-Java-React</w:t>
       </w:r>
     </w:p>
     <w:sectPr>

--- a/Current project documantation.docx
+++ b/Current project documantation.docx
@@ -75,6 +75,9 @@
       <w:r>
         <w:t>User Authentication:</w:t>
       </w:r>
+      <w:r>
+        <w:t xml:space="preserve">  // login &amp; signup done </w:t>
+      </w:r>
     </w:p>
     <w:p>
       <w:r>
@@ -96,6 +99,33 @@
       </w:pPr>
       <w:r>
         <w:t>Product Browsing:</w:t>
+      </w:r>
+      <w:r>
+        <w:t xml:space="preserve">  // </w:t>
+      </w:r>
+      <w:proofErr w:type="spellStart"/>
+      <w:r>
+        <w:t>seeall</w:t>
+      </w:r>
+      <w:proofErr w:type="spellEnd"/>
+      <w:r>
+        <w:t xml:space="preserve">, </w:t>
+      </w:r>
+      <w:proofErr w:type="spellStart"/>
+      <w:r>
+        <w:t>searchbar</w:t>
+      </w:r>
+      <w:proofErr w:type="spellEnd"/>
+      <w:r>
+        <w:t xml:space="preserve">, </w:t>
+      </w:r>
+      <w:proofErr w:type="spellStart"/>
+      <w:r>
+        <w:t>topdeals</w:t>
+      </w:r>
+      <w:proofErr w:type="spellEnd"/>
+      <w:r>
+        <w:t>, featured product.</w:t>
       </w:r>
     </w:p>
     <w:p>
@@ -245,18 +275,33 @@
       </w:r>
     </w:p>
     <w:p>
-      <w:proofErr w:type="gramStart"/>
-      <w:r>
-        <w:t>React :</w:t>
-      </w:r>
-      <w:proofErr w:type="gramEnd"/>
-      <w:r>
-        <w:t xml:space="preserve"> for building dynamic and efficient front-end components.</w:t>
-      </w:r>
-    </w:p>
-    <w:p>
-      <w:r>
-        <w:t>Bootstrap or Material-UI: for incorporating pre-built UI components and styles.</w:t>
+      <w:r>
+        <w:t>React : for building dynamic and efficient front-end components.</w:t>
+      </w:r>
+    </w:p>
+    <w:p>
+      <w:r>
+        <w:t xml:space="preserve">Bootstrap </w:t>
+      </w:r>
+      <w:r>
+        <w:t xml:space="preserve">/ </w:t>
+      </w:r>
+      <w:proofErr w:type="spellStart"/>
+      <w:r>
+        <w:t>reactst</w:t>
+      </w:r>
+      <w:r>
+        <w:t>r</w:t>
+      </w:r>
+      <w:r>
+        <w:t>ap</w:t>
+      </w:r>
+      <w:proofErr w:type="spellEnd"/>
+      <w:r>
+        <w:t xml:space="preserve"> /</w:t>
+      </w:r>
+      <w:r>
+        <w:t xml:space="preserve"> Material-UI: for incorporating pre-built UI components and styles.</w:t>
       </w:r>
     </w:p>
     <w:p/>
@@ -281,26 +326,13 @@
           <w:numId w:val="2"/>
         </w:numPr>
       </w:pPr>
-      <w:proofErr w:type="gramStart"/>
-      <w:r>
-        <w:t>Java :</w:t>
-      </w:r>
-      <w:proofErr w:type="gramEnd"/>
-      <w:r>
-        <w:t xml:space="preserve"> for server-side programming and handling business logic.</w:t>
-      </w:r>
-    </w:p>
-    <w:p>
-      <w:r>
-        <w:t>Spring Boot (Java</w:t>
-      </w:r>
-      <w:proofErr w:type="gramStart"/>
-      <w:r>
-        <w:t>) :</w:t>
-      </w:r>
-      <w:proofErr w:type="gramEnd"/>
-      <w:r>
-        <w:t xml:space="preserve"> for building the application's back-end.</w:t>
+      <w:r>
+        <w:t>Java : for server-side programming and handling business logic.</w:t>
+      </w:r>
+    </w:p>
+    <w:p>
+      <w:r>
+        <w:t>Spring Boot (Java) : for building the application's back-end.</w:t>
       </w:r>
     </w:p>
     <w:p>
@@ -322,13 +354,8 @@
       </w:r>
     </w:p>
     <w:p>
-      <w:proofErr w:type="gramStart"/>
-      <w:r>
-        <w:t>MySQL :</w:t>
-      </w:r>
-      <w:proofErr w:type="gramEnd"/>
-      <w:r>
-        <w:t xml:space="preserve"> for storing product details, user information, and order history.</w:t>
+      <w:r>
+        <w:t>MySQL : for storing product details, user information, and order history.</w:t>
       </w:r>
     </w:p>
     <w:p>
@@ -336,6 +363,7 @@
         <w:t xml:space="preserve">ORM (Object-Relational Mapping) frameworks: such as Hibernate (for Java) </w:t>
       </w:r>
     </w:p>
+    <w:p/>
     <w:p>
       <w:pPr>
         <w:pStyle w:val="ListParagraph"/>
@@ -377,17 +405,10 @@
         <w:t>Git and GitHub: for version control and collaborative development.</w:t>
       </w:r>
     </w:p>
-    <w:p>
-      <w:r>
-        <w:t xml:space="preserve">Project </w:t>
-      </w:r>
-      <w:proofErr w:type="gramStart"/>
-      <w:r>
-        <w:t>link :</w:t>
-      </w:r>
-      <w:proofErr w:type="gramEnd"/>
-      <w:r>
-        <w:t xml:space="preserve">   </w:t>
+    <w:p/>
+    <w:p>
+      <w:r>
+        <w:t xml:space="preserve">Project link :   </w:t>
       </w:r>
       <w:r>
         <w:t>https://github.com/swapniltake1/Ecommerce-App-Java-React</w:t>

--- a/Current project documantation.docx
+++ b/Current project documantation.docx
@@ -1,6 +1,6 @@
 
 <file path=word/document.xml><?xml version="1.0" encoding="utf-8"?>
-<w:document xmlns:wpc="http://schemas.microsoft.com/office/word/2010/wordprocessingCanvas" xmlns:cx="http://schemas.microsoft.com/office/drawing/2014/chartex" xmlns:cx1="http://schemas.microsoft.com/office/drawing/2015/9/8/chartex" xmlns:cx2="http://schemas.microsoft.com/office/drawing/2015/10/21/chartex" xmlns:cx3="http://schemas.microsoft.com/office/drawing/2016/5/9/chartex" xmlns:cx4="http://schemas.microsoft.com/office/drawing/2016/5/10/chartex" xmlns:cx5="http://schemas.microsoft.com/office/drawing/2016/5/11/chartex" xmlns:cx6="http://schemas.microsoft.com/office/drawing/2016/5/12/chartex" xmlns:cx7="http://schemas.microsoft.com/office/drawing/2016/5/13/chartex" xmlns:cx8="http://schemas.microsoft.com/office/drawing/2016/5/14/chartex" xmlns:mc="http://schemas.openxmlformats.org/markup-compatibility/2006" xmlns:aink="http://schemas.microsoft.com/office/drawing/2016/ink" xmlns:am3d="http://schemas.microsoft.com/office/drawing/2017/model3d" xmlns:o="urn:schemas-microsoft-com:office:office" xmlns:oel="http://schemas.microsoft.com/office/2019/extlst" xmlns:r="http://schemas.openxmlformats.org/officeDocument/2006/relationships" xmlns:m="http://schemas.openxmlformats.org/officeDocument/2006/math" xmlns:v="urn:schemas-microsoft-com:vml" xmlns:wp14="http://schemas.microsoft.com/office/word/2010/wordprocessingDrawing" xmlns:wp="http://schemas.openxmlformats.org/drawingml/2006/wordprocessingDrawing" xmlns:w10="urn:schemas-microsoft-com:office:word" xmlns:w="http://schemas.openxmlformats.org/wordprocessingml/2006/main" xmlns:w14="http://schemas.microsoft.com/office/word/2010/wordml" xmlns:w15="http://schemas.microsoft.com/office/word/2012/wordml" xmlns:w16cex="http://schemas.microsoft.com/office/word/2018/wordml/cex" xmlns:w16cid="http://schemas.microsoft.com/office/word/2016/wordml/cid" xmlns:w16="http://schemas.microsoft.com/office/word/2018/wordml" xmlns:w16sdtdh="http://schemas.microsoft.com/office/word/2020/wordml/sdtdatahash" xmlns:w16se="http://schemas.microsoft.com/office/word/2015/wordml/symex" xmlns:wpg="http://schemas.microsoft.com/office/word/2010/wordprocessingGroup" xmlns:wpi="http://schemas.microsoft.com/office/word/2010/wordprocessingInk" xmlns:wne="http://schemas.microsoft.com/office/word/2006/wordml" xmlns:wps="http://schemas.microsoft.com/office/word/2010/wordprocessingShape" mc:Ignorable="w14 w15 w16se w16cid w16 w16cex w16sdtdh wp14">
+<w:document xmlns:wpc="http://schemas.microsoft.com/office/word/2010/wordprocessingCanvas" xmlns:cx="http://schemas.microsoft.com/office/drawing/2014/chartex" xmlns:cx1="http://schemas.microsoft.com/office/drawing/2015/9/8/chartex" xmlns:cx2="http://schemas.microsoft.com/office/drawing/2015/10/21/chartex" xmlns:cx3="http://schemas.microsoft.com/office/drawing/2016/5/9/chartex" xmlns:cx4="http://schemas.microsoft.com/office/drawing/2016/5/10/chartex" xmlns:cx5="http://schemas.microsoft.com/office/drawing/2016/5/11/chartex" xmlns:cx6="http://schemas.microsoft.com/office/drawing/2016/5/12/chartex" xmlns:cx7="http://schemas.microsoft.com/office/drawing/2016/5/13/chartex" xmlns:cx8="http://schemas.microsoft.com/office/drawing/2016/5/14/chartex" xmlns:mc="http://schemas.openxmlformats.org/markup-compatibility/2006" xmlns:aink="http://schemas.microsoft.com/office/drawing/2016/ink" xmlns:am3d="http://schemas.microsoft.com/office/drawing/2017/model3d" xmlns:o="urn:schemas-microsoft-com:office:office" xmlns:oel="http://schemas.microsoft.com/office/2019/extlst" xmlns:r="http://schemas.openxmlformats.org/officeDocument/2006/relationships" xmlns:m="http://schemas.openxmlformats.org/officeDocument/2006/math" xmlns:v="urn:schemas-microsoft-com:vml" xmlns:wp14="http://schemas.microsoft.com/office/word/2010/wordprocessingDrawing" xmlns:wp="http://schemas.openxmlformats.org/drawingml/2006/wordprocessingDrawing" xmlns:w10="urn:schemas-microsoft-com:office:word" xmlns:w="http://schemas.openxmlformats.org/wordprocessingml/2006/main" xmlns:w14="http://schemas.microsoft.com/office/word/2010/wordml" xmlns:w15="http://schemas.microsoft.com/office/word/2012/wordml" xmlns:w16cex="http://schemas.microsoft.com/office/word/2018/wordml/cex" xmlns:w16cid="http://schemas.microsoft.com/office/word/2016/wordml/cid" xmlns:w16="http://schemas.microsoft.com/office/word/2018/wordml" xmlns:w16du="http://schemas.microsoft.com/office/word/2023/wordml/word16du" xmlns:w16sdtdh="http://schemas.microsoft.com/office/word/2020/wordml/sdtdatahash" xmlns:w16se="http://schemas.microsoft.com/office/word/2015/wordml/symex" xmlns:wpg="http://schemas.microsoft.com/office/word/2010/wordprocessingGroup" xmlns:wpi="http://schemas.microsoft.com/office/word/2010/wordprocessingInk" xmlns:wne="http://schemas.microsoft.com/office/word/2006/wordml" xmlns:wps="http://schemas.microsoft.com/office/word/2010/wordprocessingShape" mc:Ignorable="w14 w15 w16se w16cid w16 w16cex w16sdtdh wp14">
   <w:body>
     <w:p>
       <w:pPr>
@@ -81,14 +81,21 @@
     </w:p>
     <w:p>
       <w:r>
+        <w:rPr>
+          <w:highlight w:val="green"/>
+        </w:rPr>
         <w:t>Allow users to create accounts and log in securely.</w:t>
       </w:r>
     </w:p>
     <w:p>
       <w:r>
+        <w:rPr>
+          <w:highlight w:val="yellow"/>
+        </w:rPr>
         <w:t>Implement password hashing and encryption for user data security.</w:t>
       </w:r>
     </w:p>
+    <w:p/>
     <w:p>
       <w:pPr>
         <w:pStyle w:val="ListParagraph"/>
@@ -125,11 +132,17 @@
       </w:r>
       <w:proofErr w:type="spellEnd"/>
       <w:r>
-        <w:t>, featured product.</w:t>
-      </w:r>
-    </w:p>
-    <w:p>
-      <w:r>
+        <w:t>, featured product</w:t>
+      </w:r>
+      <w:r>
+        <w:t>.</w:t>
+      </w:r>
+    </w:p>
+    <w:p>
+      <w:r>
+        <w:rPr>
+          <w:highlight w:val="green"/>
+        </w:rPr>
         <w:t>Display a list of products with relevant details such as name, description, price, and images.</w:t>
       </w:r>
     </w:p>
@@ -152,14 +165,24 @@
     </w:p>
     <w:p>
       <w:r>
+        <w:rPr>
+          <w:highlight w:val="yellow"/>
+        </w:rPr>
         <w:t>Enable users to add products to a cart and manage the quantities.</w:t>
       </w:r>
     </w:p>
     <w:p>
       <w:r>
-        <w:t>Implement features like updating quantities, removing items, and calculating the total cost.</w:t>
-      </w:r>
-    </w:p>
+        <w:rPr>
+          <w:highlight w:val="yellow"/>
+        </w:rPr>
+        <w:t>Implement features like updating quantities, removing items, and calculating the total cost</w:t>
+      </w:r>
+      <w:r>
+        <w:t>.</w:t>
+      </w:r>
+    </w:p>
+    <w:p/>
     <w:p>
       <w:pPr>
         <w:pStyle w:val="ListParagraph"/>
@@ -177,11 +200,17 @@
         <w:ind w:left="360"/>
       </w:pPr>
       <w:r>
+        <w:rPr>
+          <w:highlight w:val="yellow"/>
+        </w:rPr>
         <w:t>Integrate a secure payment gateway to process transactions.</w:t>
       </w:r>
     </w:p>
     <w:p>
       <w:r>
+        <w:rPr>
+          <w:highlight w:val="green"/>
+        </w:rPr>
         <w:t>Implement features like credit/debit card payments, PayPal integration, and other popular payment options.</w:t>
       </w:r>
     </w:p>
@@ -199,11 +228,17 @@
     </w:p>
     <w:p>
       <w:r>
+        <w:rPr>
+          <w:highlight w:val="green"/>
+        </w:rPr>
         <w:t>Allow users to review and confirm their orders before finalizing the purchase.</w:t>
       </w:r>
     </w:p>
     <w:p>
       <w:r>
+        <w:rPr>
+          <w:highlight w:val="yellow"/>
+        </w:rPr>
         <w:t>Generate order invoices and send email confirmations to users after successful purchases.</w:t>
       </w:r>
     </w:p>
@@ -221,11 +256,17 @@
     </w:p>
     <w:p>
       <w:r>
+        <w:rPr>
+          <w:highlight w:val="green"/>
+        </w:rPr>
         <w:t>Design an intuitive and responsive user interface for seamless navigation and a pleasant user experience.</w:t>
       </w:r>
     </w:p>
     <w:p>
       <w:r>
+        <w:rPr>
+          <w:highlight w:val="green"/>
+        </w:rPr>
         <w:t>Implement a user-friendly design with clear call-to-action buttons and easy-to-understand product listings.</w:t>
       </w:r>
     </w:p>
@@ -275,8 +316,13 @@
       </w:r>
     </w:p>
     <w:p>
-      <w:r>
-        <w:t>React : for building dynamic and efficient front-end components.</w:t>
+      <w:proofErr w:type="gramStart"/>
+      <w:r>
+        <w:t>React :</w:t>
+      </w:r>
+      <w:proofErr w:type="gramEnd"/>
+      <w:r>
+        <w:t xml:space="preserve"> for building dynamic and efficient front-end components.</w:t>
       </w:r>
     </w:p>
     <w:p>
@@ -326,13 +372,26 @@
           <w:numId w:val="2"/>
         </w:numPr>
       </w:pPr>
-      <w:r>
-        <w:t>Java : for server-side programming and handling business logic.</w:t>
-      </w:r>
-    </w:p>
-    <w:p>
-      <w:r>
-        <w:t>Spring Boot (Java) : for building the application's back-end.</w:t>
+      <w:proofErr w:type="gramStart"/>
+      <w:r>
+        <w:t>Java :</w:t>
+      </w:r>
+      <w:proofErr w:type="gramEnd"/>
+      <w:r>
+        <w:t xml:space="preserve"> for server-side programming and handling business logic.</w:t>
+      </w:r>
+    </w:p>
+    <w:p>
+      <w:r>
+        <w:t>Spring Boot (Java</w:t>
+      </w:r>
+      <w:proofErr w:type="gramStart"/>
+      <w:r>
+        <w:t>) :</w:t>
+      </w:r>
+      <w:proofErr w:type="gramEnd"/>
+      <w:r>
+        <w:t xml:space="preserve"> for building the application's back-end.</w:t>
       </w:r>
     </w:p>
     <w:p>
@@ -354,8 +413,13 @@
       </w:r>
     </w:p>
     <w:p>
-      <w:r>
-        <w:t>MySQL : for storing product details, user information, and order history.</w:t>
+      <w:proofErr w:type="gramStart"/>
+      <w:r>
+        <w:t>MySQL :</w:t>
+      </w:r>
+      <w:proofErr w:type="gramEnd"/>
+      <w:r>
+        <w:t xml:space="preserve"> for storing product details, user information, and order history.</w:t>
       </w:r>
     </w:p>
     <w:p>
@@ -408,7 +472,15 @@
     <w:p/>
     <w:p>
       <w:r>
-        <w:t xml:space="preserve">Project link :   </w:t>
+        <w:t xml:space="preserve">Project </w:t>
+      </w:r>
+      <w:proofErr w:type="gramStart"/>
+      <w:r>
+        <w:t>link :</w:t>
+      </w:r>
+      <w:proofErr w:type="gramEnd"/>
+      <w:r>
+        <w:t xml:space="preserve">   </w:t>
       </w:r>
       <w:r>
         <w:t>https://github.com/swapniltake1/Ecommerce-App-Java-React</w:t>
@@ -425,7 +497,7 @@
 </file>
 
 <file path=word/numbering.xml><?xml version="1.0" encoding="utf-8"?>
-<w:numbering xmlns:wpc="http://schemas.microsoft.com/office/word/2010/wordprocessingCanvas" xmlns:cx="http://schemas.microsoft.com/office/drawing/2014/chartex" xmlns:cx1="http://schemas.microsoft.com/office/drawing/2015/9/8/chartex" xmlns:cx2="http://schemas.microsoft.com/office/drawing/2015/10/21/chartex" xmlns:cx3="http://schemas.microsoft.com/office/drawing/2016/5/9/chartex" xmlns:cx4="http://schemas.microsoft.com/office/drawing/2016/5/10/chartex" xmlns:cx5="http://schemas.microsoft.com/office/drawing/2016/5/11/chartex" xmlns:cx6="http://schemas.microsoft.com/office/drawing/2016/5/12/chartex" xmlns:cx7="http://schemas.microsoft.com/office/drawing/2016/5/13/chartex" xmlns:cx8="http://schemas.microsoft.com/office/drawing/2016/5/14/chartex" xmlns:mc="http://schemas.openxmlformats.org/markup-compatibility/2006" xmlns:aink="http://schemas.microsoft.com/office/drawing/2016/ink" xmlns:am3d="http://schemas.microsoft.com/office/drawing/2017/model3d" xmlns:o="urn:schemas-microsoft-com:office:office" xmlns:oel="http://schemas.microsoft.com/office/2019/extlst" xmlns:r="http://schemas.openxmlformats.org/officeDocument/2006/relationships" xmlns:m="http://schemas.openxmlformats.org/officeDocument/2006/math" xmlns:v="urn:schemas-microsoft-com:vml" xmlns:wp14="http://schemas.microsoft.com/office/word/2010/wordprocessingDrawing" xmlns:wp="http://schemas.openxmlformats.org/drawingml/2006/wordprocessingDrawing" xmlns:w10="urn:schemas-microsoft-com:office:word" xmlns:w="http://schemas.openxmlformats.org/wordprocessingml/2006/main" xmlns:w14="http://schemas.microsoft.com/office/word/2010/wordml" xmlns:w15="http://schemas.microsoft.com/office/word/2012/wordml" xmlns:w16cex="http://schemas.microsoft.com/office/word/2018/wordml/cex" xmlns:w16cid="http://schemas.microsoft.com/office/word/2016/wordml/cid" xmlns:w16="http://schemas.microsoft.com/office/word/2018/wordml" xmlns:w16sdtdh="http://schemas.microsoft.com/office/word/2020/wordml/sdtdatahash" xmlns:w16se="http://schemas.microsoft.com/office/word/2015/wordml/symex" xmlns:wpg="http://schemas.microsoft.com/office/word/2010/wordprocessingGroup" xmlns:wpi="http://schemas.microsoft.com/office/word/2010/wordprocessingInk" xmlns:wne="http://schemas.microsoft.com/office/word/2006/wordml" xmlns:wps="http://schemas.microsoft.com/office/word/2010/wordprocessingShape" mc:Ignorable="w14 w15 w16se w16cid w16 w16cex w16sdtdh wp14">
+<w:numbering xmlns:wpc="http://schemas.microsoft.com/office/word/2010/wordprocessingCanvas" xmlns:cx="http://schemas.microsoft.com/office/drawing/2014/chartex" xmlns:cx1="http://schemas.microsoft.com/office/drawing/2015/9/8/chartex" xmlns:cx2="http://schemas.microsoft.com/office/drawing/2015/10/21/chartex" xmlns:cx3="http://schemas.microsoft.com/office/drawing/2016/5/9/chartex" xmlns:cx4="http://schemas.microsoft.com/office/drawing/2016/5/10/chartex" xmlns:cx5="http://schemas.microsoft.com/office/drawing/2016/5/11/chartex" xmlns:cx6="http://schemas.microsoft.com/office/drawing/2016/5/12/chartex" xmlns:cx7="http://schemas.microsoft.com/office/drawing/2016/5/13/chartex" xmlns:cx8="http://schemas.microsoft.com/office/drawing/2016/5/14/chartex" xmlns:mc="http://schemas.openxmlformats.org/markup-compatibility/2006" xmlns:aink="http://schemas.microsoft.com/office/drawing/2016/ink" xmlns:am3d="http://schemas.microsoft.com/office/drawing/2017/model3d" xmlns:o="urn:schemas-microsoft-com:office:office" xmlns:oel="http://schemas.microsoft.com/office/2019/extlst" xmlns:r="http://schemas.openxmlformats.org/officeDocument/2006/relationships" xmlns:m="http://schemas.openxmlformats.org/officeDocument/2006/math" xmlns:v="urn:schemas-microsoft-com:vml" xmlns:wp14="http://schemas.microsoft.com/office/word/2010/wordprocessingDrawing" xmlns:wp="http://schemas.openxmlformats.org/drawingml/2006/wordprocessingDrawing" xmlns:w10="urn:schemas-microsoft-com:office:word" xmlns:w="http://schemas.openxmlformats.org/wordprocessingml/2006/main" xmlns:w14="http://schemas.microsoft.com/office/word/2010/wordml" xmlns:w15="http://schemas.microsoft.com/office/word/2012/wordml" xmlns:w16cex="http://schemas.microsoft.com/office/word/2018/wordml/cex" xmlns:w16cid="http://schemas.microsoft.com/office/word/2016/wordml/cid" xmlns:w16="http://schemas.microsoft.com/office/word/2018/wordml" xmlns:w16du="http://schemas.microsoft.com/office/word/2023/wordml/word16du" xmlns:w16sdtdh="http://schemas.microsoft.com/office/word/2020/wordml/sdtdatahash" xmlns:w16se="http://schemas.microsoft.com/office/word/2015/wordml/symex" xmlns:wpg="http://schemas.microsoft.com/office/word/2010/wordprocessingGroup" xmlns:wpi="http://schemas.microsoft.com/office/word/2010/wordprocessingInk" xmlns:wne="http://schemas.microsoft.com/office/word/2006/wordml" xmlns:wps="http://schemas.microsoft.com/office/word/2010/wordprocessingShape" mc:Ignorable="w14 w15 w16se w16cid w16 w16cex w16sdtdh wp14">
   <w:abstractNum w:abstractNumId="0" w15:restartNumberingAfterBreak="0">
     <w:nsid w:val="2E7173DF"/>
     <w:multiLevelType w:val="hybridMultilevel"/>
